--- a/8-手动安装/2-Miniconda环境配置笔记.docx
+++ b/8-手动安装/2-Miniconda环境配置笔记.docx
@@ -56,20 +56,20 @@
         <w:jc w:val="both"/>
         <w:textAlignment w:val="auto"/>
         <w:rPr>
-          <w:rFonts w:hint="eastAsia" w:ascii="仿宋" w:hAnsi="仿宋" w:eastAsia="仿宋" w:cs="仿宋"/>
-          <w:sz w:val="32"/>
-          <w:szCs w:val="32"/>
-          <w:lang w:val="en-US" w:eastAsia="zh-CN"/>
-        </w:rPr>
-      </w:pPr>
-      <w:r>
-        <w:rPr>
-          <w:rFonts w:hint="eastAsia" w:ascii="仿宋" w:hAnsi="仿宋" w:eastAsia="仿宋" w:cs="仿宋"/>
-          <w:sz w:val="32"/>
-          <w:szCs w:val="32"/>
-          <w:lang w:val="en-US" w:eastAsia="zh-CN"/>
-        </w:rPr>
-        <w:t>一、下载Miniconda。</w:t>
+          <w:rFonts w:hint="eastAsia" w:ascii="黑体" w:hAnsi="黑体" w:eastAsia="黑体" w:cs="黑体"/>
+          <w:sz w:val="32"/>
+          <w:szCs w:val="32"/>
+          <w:lang w:val="en-US" w:eastAsia="zh-CN"/>
+        </w:rPr>
+      </w:pPr>
+      <w:r>
+        <w:rPr>
+          <w:rFonts w:hint="eastAsia" w:ascii="黑体" w:hAnsi="黑体" w:eastAsia="黑体" w:cs="黑体"/>
+          <w:sz w:val="32"/>
+          <w:szCs w:val="32"/>
+          <w:lang w:val="en-US" w:eastAsia="zh-CN"/>
+        </w:rPr>
+        <w:t>一、下载Miniconda</w:t>
       </w:r>
     </w:p>
     <w:p>
@@ -92,20 +92,24 @@
         <w:jc w:val="both"/>
         <w:textAlignment w:val="auto"/>
         <w:rPr>
-          <w:rFonts w:hint="eastAsia" w:ascii="仿宋" w:hAnsi="仿宋" w:eastAsia="仿宋" w:cs="仿宋"/>
-          <w:sz w:val="32"/>
-          <w:szCs w:val="32"/>
-          <w:lang w:val="en-US" w:eastAsia="zh-CN"/>
-        </w:rPr>
-      </w:pPr>
-      <w:r>
-        <w:rPr>
-          <w:rFonts w:hint="eastAsia" w:ascii="仿宋" w:hAnsi="仿宋" w:eastAsia="仿宋" w:cs="仿宋"/>
-          <w:sz w:val="32"/>
-          <w:szCs w:val="32"/>
-          <w:lang w:val="en-US" w:eastAsia="zh-CN"/>
-        </w:rPr>
-        <w:t>二、最好是在安装的过程就选择将Miniconda添加到环境变量。</w:t>
+          <w:rFonts w:hint="eastAsia" w:asciiTheme="minorEastAsia" w:hAnsiTheme="minorEastAsia" w:eastAsiaTheme="minorEastAsia" w:cstheme="minorEastAsia"/>
+          <w:b w:val="0"/>
+          <w:bCs w:val="0"/>
+          <w:sz w:val="32"/>
+          <w:szCs w:val="32"/>
+          <w:lang w:val="en-US" w:eastAsia="zh-CN"/>
+        </w:rPr>
+      </w:pPr>
+      <w:r>
+        <w:rPr>
+          <w:rFonts w:hint="eastAsia" w:asciiTheme="minorEastAsia" w:hAnsiTheme="minorEastAsia" w:eastAsiaTheme="minorEastAsia" w:cstheme="minorEastAsia"/>
+          <w:b w:val="0"/>
+          <w:bCs w:val="0"/>
+          <w:sz w:val="32"/>
+          <w:szCs w:val="32"/>
+          <w:lang w:val="en-US" w:eastAsia="zh-CN"/>
+        </w:rPr>
+        <w:t>1.注意：Miniconda对应的python版本必须是python 3.7 64位版本</w:t>
       </w:r>
     </w:p>
     <w:p>
@@ -128,49 +132,149 @@
         <w:jc w:val="both"/>
         <w:textAlignment w:val="auto"/>
         <w:rPr>
-          <w:rFonts w:hint="eastAsia" w:ascii="仿宋" w:hAnsi="仿宋" w:eastAsia="仿宋" w:cs="仿宋"/>
-          <w:sz w:val="32"/>
-          <w:szCs w:val="32"/>
-          <w:lang w:val="en-US" w:eastAsia="zh-CN"/>
-        </w:rPr>
-      </w:pPr>
-      <w:r>
-        <w:rPr>
-          <w:rFonts w:hint="eastAsia" w:ascii="仿宋" w:hAnsi="仿宋" w:eastAsia="仿宋" w:cs="仿宋"/>
-          <w:sz w:val="32"/>
-          <w:szCs w:val="32"/>
-          <w:lang w:val="en-US" w:eastAsia="zh-CN"/>
-        </w:rPr>
-        <w:t>三、否则，在安装完成后按如下步骤将Miniconda添加到环境变量：</w:t>
+          <w:rFonts w:hint="eastAsia" w:asciiTheme="minorEastAsia" w:hAnsiTheme="minorEastAsia" w:eastAsiaTheme="minorEastAsia" w:cstheme="minorEastAsia"/>
+          <w:b w:val="0"/>
+          <w:bCs w:val="0"/>
+          <w:sz w:val="32"/>
+          <w:szCs w:val="32"/>
+          <w:lang w:val="en-US" w:eastAsia="zh-CN"/>
+        </w:rPr>
+      </w:pPr>
+      <w:r>
+        <w:rPr>
+          <w:rFonts w:hint="eastAsia" w:asciiTheme="minorEastAsia" w:hAnsiTheme="minorEastAsia" w:eastAsiaTheme="minorEastAsia" w:cstheme="minorEastAsia"/>
+          <w:b w:val="0"/>
+          <w:bCs w:val="0"/>
+          <w:sz w:val="32"/>
+          <w:szCs w:val="32"/>
+          <w:lang w:val="en-US" w:eastAsia="zh-CN"/>
+        </w:rPr>
+        <w:t>2.在Miniconda官网上已经不能直接下载到对应python 3.7的版本，只能先将最新版本下载下来，然后在anconda prompt中输入</w:t>
       </w:r>
     </w:p>
     <w:p>
       <w:pPr>
         <w:keepNext w:val="0"/>
         <w:keepLines w:val="0"/>
+        <w:pageBreakBefore w:val="0"/>
         <w:widowControl/>
         <w:suppressLineNumbers w:val="0"/>
-        <w:jc w:val="left"/>
+        <w:kinsoku/>
+        <w:wordWrap/>
+        <w:overflowPunct/>
+        <w:topLinePunct w:val="0"/>
+        <w:autoSpaceDE/>
+        <w:autoSpaceDN/>
+        <w:bidi w:val="0"/>
+        <w:adjustRightInd/>
+        <w:snapToGrid/>
+        <w:ind w:firstLine="640" w:firstLineChars="200"/>
+        <w:jc w:val="both"/>
+        <w:textAlignment w:val="auto"/>
+        <w:rPr>
+          <w:rFonts w:hint="eastAsia" w:asciiTheme="minorEastAsia" w:hAnsiTheme="minorEastAsia" w:eastAsiaTheme="minorEastAsia" w:cstheme="minorEastAsia"/>
+          <w:b w:val="0"/>
+          <w:bCs w:val="0"/>
+          <w:sz w:val="32"/>
+          <w:szCs w:val="32"/>
+          <w:lang w:val="en-US" w:eastAsia="zh-CN"/>
+        </w:rPr>
+      </w:pPr>
+      <w:r>
+        <w:rPr>
+          <w:rFonts w:hint="eastAsia" w:asciiTheme="minorEastAsia" w:hAnsiTheme="minorEastAsia" w:eastAsiaTheme="minorEastAsia" w:cstheme="minorEastAsia"/>
+          <w:b w:val="0"/>
+          <w:bCs w:val="0"/>
+          <w:sz w:val="32"/>
+          <w:szCs w:val="32"/>
+          <w:lang w:val="en-US" w:eastAsia="zh-CN"/>
+        </w:rPr>
+        <w:t>conda install python=3.7</w:t>
+      </w:r>
+    </w:p>
+    <w:p>
+      <w:pPr>
+        <w:keepNext w:val="0"/>
+        <w:keepLines w:val="0"/>
+        <w:pageBreakBefore w:val="0"/>
+        <w:widowControl/>
+        <w:suppressLineNumbers w:val="0"/>
+        <w:kinsoku/>
+        <w:wordWrap/>
+        <w:overflowPunct/>
+        <w:topLinePunct w:val="0"/>
+        <w:autoSpaceDE/>
+        <w:autoSpaceDN/>
+        <w:bidi w:val="0"/>
+        <w:adjustRightInd/>
+        <w:snapToGrid/>
+        <w:ind w:firstLine="640" w:firstLineChars="200"/>
+        <w:jc w:val="both"/>
+        <w:textAlignment w:val="auto"/>
+        <w:rPr>
+          <w:rFonts w:hint="eastAsia" w:ascii="黑体" w:hAnsi="黑体" w:eastAsia="黑体" w:cs="黑体"/>
+          <w:sz w:val="32"/>
+          <w:szCs w:val="32"/>
+          <w:lang w:val="en-US" w:eastAsia="zh-CN"/>
+        </w:rPr>
+      </w:pPr>
+      <w:r>
+        <w:rPr>
+          <w:rFonts w:hint="eastAsia" w:ascii="黑体" w:hAnsi="黑体" w:eastAsia="黑体" w:cs="黑体"/>
+          <w:sz w:val="32"/>
+          <w:szCs w:val="32"/>
+          <w:lang w:val="en-US" w:eastAsia="zh-CN"/>
+        </w:rPr>
+        <w:t>二、最好是在安装的过程就选择将Miniconda添加到环境变量</w:t>
+      </w:r>
+    </w:p>
+    <w:p>
+      <w:pPr>
+        <w:keepNext w:val="0"/>
+        <w:keepLines w:val="0"/>
+        <w:pageBreakBefore w:val="0"/>
+        <w:widowControl/>
+        <w:suppressLineNumbers w:val="0"/>
+        <w:kinsoku/>
+        <w:wordWrap/>
+        <w:overflowPunct/>
+        <w:topLinePunct w:val="0"/>
+        <w:autoSpaceDE/>
+        <w:autoSpaceDN/>
+        <w:bidi w:val="0"/>
+        <w:adjustRightInd/>
+        <w:snapToGrid/>
+        <w:ind w:firstLine="480" w:firstLineChars="200"/>
+        <w:jc w:val="both"/>
+        <w:textAlignment w:val="auto"/>
+        <w:rPr>
+          <w:rFonts w:hint="eastAsia" w:ascii="仿宋" w:hAnsi="仿宋" w:eastAsia="仿宋" w:cs="仿宋"/>
+          <w:sz w:val="32"/>
+          <w:szCs w:val="32"/>
+          <w:lang w:val="en-US" w:eastAsia="zh-CN"/>
+        </w:rPr>
       </w:pPr>
       <w:r>
         <w:rPr>
           <w:rFonts w:ascii="宋体" w:hAnsi="宋体" w:eastAsia="宋体" w:cs="宋体"/>
+          <w:kern w:val="0"/>
           <w:sz w:val="24"/>
           <w:szCs w:val="24"/>
+          <w:lang w:val="en-US" w:eastAsia="zh-CN" w:bidi="ar"/>
         </w:rPr>
         <w:drawing>
-          <wp:anchor distT="0" distB="0" distL="114300" distR="114300" simplePos="0" relativeHeight="251658240" behindDoc="0" locked="0" layoutInCell="1" allowOverlap="1">
+          <wp:anchor distT="0" distB="0" distL="114300" distR="114300" simplePos="0" relativeHeight="251662336" behindDoc="0" locked="0" layoutInCell="1" allowOverlap="1">
             <wp:simplePos x="0" y="0"/>
             <wp:positionH relativeFrom="column">
-              <wp:posOffset>1030605</wp:posOffset>
+              <wp:posOffset>2891790</wp:posOffset>
             </wp:positionH>
             <wp:positionV relativeFrom="page">
-              <wp:posOffset>3873500</wp:posOffset>
+              <wp:posOffset>7570470</wp:posOffset>
             </wp:positionV>
-            <wp:extent cx="2993390" cy="2526030"/>
-            <wp:effectExtent l="0" t="0" r="16510" b="7620"/>
+            <wp:extent cx="1785620" cy="1699895"/>
+            <wp:effectExtent l="0" t="0" r="5080" b="5080"/>
             <wp:wrapTopAndBottom/>
-            <wp:docPr id="5" name="图片 2" descr="IMG_256"/>
+            <wp:docPr id="9" name="图片 6" descr="IMG_256"/>
             <wp:cNvGraphicFramePr>
               <a:graphicFrameLocks xmlns:a="http://schemas.openxmlformats.org/drawingml/2006/main" noChangeAspect="1"/>
             </wp:cNvGraphicFramePr>
@@ -178,7 +282,7 @@
               <a:graphicData uri="http://schemas.openxmlformats.org/drawingml/2006/picture">
                 <pic:pic xmlns:pic="http://schemas.openxmlformats.org/drawingml/2006/picture">
                   <pic:nvPicPr>
-                    <pic:cNvPr id="5" name="图片 2" descr="IMG_256"/>
+                    <pic:cNvPr id="9" name="图片 6" descr="IMG_256"/>
                     <pic:cNvPicPr>
                       <a:picLocks noChangeAspect="1"/>
                     </pic:cNvPicPr>
@@ -192,7 +296,7 @@
                   <pic:spPr>
                     <a:xfrm>
                       <a:off x="0" y="0"/>
-                      <a:ext cx="2993390" cy="2526030"/>
+                      <a:ext cx="1785620" cy="1699895"/>
                     </a:xfrm>
                     <a:prstGeom prst="rect">
                       <a:avLst/>
@@ -208,31 +312,6 @@
           </wp:anchor>
         </w:drawing>
       </w:r>
-    </w:p>
-    <w:p>
-      <w:pPr>
-        <w:keepNext w:val="0"/>
-        <w:keepLines w:val="0"/>
-        <w:pageBreakBefore w:val="0"/>
-        <w:widowControl w:val="0"/>
-        <w:kinsoku/>
-        <w:wordWrap/>
-        <w:overflowPunct/>
-        <w:topLinePunct w:val="0"/>
-        <w:autoSpaceDE/>
-        <w:autoSpaceDN/>
-        <w:bidi w:val="0"/>
-        <w:adjustRightInd/>
-        <w:snapToGrid/>
-        <w:ind w:firstLine="480" w:firstLineChars="200"/>
-        <w:textAlignment w:val="auto"/>
-        <w:rPr>
-          <w:rFonts w:hint="default" w:ascii="仿宋" w:hAnsi="仿宋" w:eastAsia="仿宋" w:cs="仿宋"/>
-          <w:sz w:val="32"/>
-          <w:szCs w:val="32"/>
-          <w:lang w:val="en-US" w:eastAsia="zh-CN"/>
-        </w:rPr>
-      </w:pPr>
       <w:r>
         <w:rPr>
           <w:rFonts w:ascii="宋体" w:hAnsi="宋体" w:eastAsia="宋体" w:cs="宋体"/>
@@ -245,13 +324,13 @@
           <wp:anchor distT="0" distB="0" distL="114300" distR="114300" simplePos="0" relativeHeight="251660288" behindDoc="0" locked="0" layoutInCell="1" allowOverlap="1">
             <wp:simplePos x="0" y="0"/>
             <wp:positionH relativeFrom="column">
-              <wp:posOffset>1012190</wp:posOffset>
+              <wp:posOffset>2614295</wp:posOffset>
             </wp:positionH>
             <wp:positionV relativeFrom="page">
-              <wp:posOffset>6626225</wp:posOffset>
+              <wp:posOffset>5478780</wp:posOffset>
             </wp:positionV>
-            <wp:extent cx="2969260" cy="2209165"/>
-            <wp:effectExtent l="0" t="0" r="2540" b="635"/>
+            <wp:extent cx="2346960" cy="1746250"/>
+            <wp:effectExtent l="0" t="0" r="5715" b="6350"/>
             <wp:wrapTopAndBottom/>
             <wp:docPr id="6" name="图片 3" descr="IMG_256"/>
             <wp:cNvGraphicFramePr>
@@ -275,7 +354,7 @@
                   <pic:spPr>
                     <a:xfrm>
                       <a:off x="0" y="0"/>
-                      <a:ext cx="2969260" cy="2209165"/>
+                      <a:ext cx="2346960" cy="1746250"/>
                     </a:xfrm>
                     <a:prstGeom prst="rect">
                       <a:avLst/>
@@ -291,49 +370,6 @@
           </wp:anchor>
         </w:drawing>
       </w:r>
-    </w:p>
-    <w:p>
-      <w:pPr>
-        <w:keepNext w:val="0"/>
-        <w:keepLines w:val="0"/>
-        <w:pageBreakBefore w:val="0"/>
-        <w:widowControl w:val="0"/>
-        <w:kinsoku/>
-        <w:wordWrap/>
-        <w:overflowPunct/>
-        <w:topLinePunct w:val="0"/>
-        <w:autoSpaceDE/>
-        <w:autoSpaceDN/>
-        <w:bidi w:val="0"/>
-        <w:adjustRightInd/>
-        <w:snapToGrid/>
-        <w:ind w:firstLine="640" w:firstLineChars="200"/>
-        <w:textAlignment w:val="auto"/>
-        <w:rPr>
-          <w:rFonts w:hint="default" w:ascii="仿宋" w:hAnsi="仿宋" w:eastAsia="仿宋" w:cs="仿宋"/>
-          <w:sz w:val="32"/>
-          <w:szCs w:val="32"/>
-          <w:lang w:val="en-US" w:eastAsia="zh-CN"/>
-        </w:rPr>
-      </w:pPr>
-    </w:p>
-    <w:p>
-      <w:pPr>
-        <w:keepNext w:val="0"/>
-        <w:keepLines w:val="0"/>
-        <w:widowControl/>
-        <w:suppressLineNumbers w:val="0"/>
-        <w:jc w:val="left"/>
-      </w:pPr>
-    </w:p>
-    <w:p>
-      <w:pPr>
-        <w:keepNext w:val="0"/>
-        <w:keepLines w:val="0"/>
-        <w:widowControl/>
-        <w:suppressLineNumbers w:val="0"/>
-        <w:jc w:val="left"/>
-      </w:pPr>
       <w:r>
         <w:rPr>
           <w:rFonts w:ascii="宋体" w:hAnsi="宋体" w:eastAsia="宋体" w:cs="宋体"/>
@@ -346,14 +382,14 @@
           <wp:anchor distT="0" distB="0" distL="114300" distR="114300" simplePos="0" relativeHeight="251659264" behindDoc="0" locked="0" layoutInCell="1" allowOverlap="1">
             <wp:simplePos x="0" y="0"/>
             <wp:positionH relativeFrom="column">
-              <wp:posOffset>469265</wp:posOffset>
+              <wp:posOffset>264795</wp:posOffset>
             </wp:positionH>
             <wp:positionV relativeFrom="page">
-              <wp:posOffset>1214120</wp:posOffset>
+              <wp:posOffset>7656195</wp:posOffset>
             </wp:positionV>
-            <wp:extent cx="4583430" cy="3221355"/>
-            <wp:effectExtent l="0" t="0" r="7620" b="17145"/>
-            <wp:wrapSquare wrapText="bothSides"/>
+            <wp:extent cx="2046605" cy="1438910"/>
+            <wp:effectExtent l="0" t="0" r="1270" b="8890"/>
+            <wp:wrapTopAndBottom/>
             <wp:docPr id="7" name="图片 4" descr="IMG_256"/>
             <wp:cNvGraphicFramePr>
               <a:graphicFrameLocks xmlns:a="http://schemas.openxmlformats.org/drawingml/2006/main" noChangeAspect="1"/>
@@ -376,7 +412,7 @@
                   <pic:spPr>
                     <a:xfrm>
                       <a:off x="0" y="0"/>
-                      <a:ext cx="4583430" cy="3221355"/>
+                      <a:ext cx="2046605" cy="1438910"/>
                     </a:xfrm>
                     <a:prstGeom prst="rect">
                       <a:avLst/>
@@ -392,13 +428,70 @@
           </wp:anchor>
         </w:drawing>
       </w:r>
+      <w:r>
+        <w:rPr>
+          <w:rFonts w:ascii="宋体" w:hAnsi="宋体" w:eastAsia="宋体" w:cs="宋体"/>
+          <w:sz w:val="24"/>
+          <w:szCs w:val="24"/>
+        </w:rPr>
+        <w:drawing>
+          <wp:anchor distT="0" distB="0" distL="114300" distR="114300" simplePos="0" relativeHeight="251658240" behindDoc="0" locked="0" layoutInCell="1" allowOverlap="1">
+            <wp:simplePos x="0" y="0"/>
+            <wp:positionH relativeFrom="column">
+              <wp:posOffset>320675</wp:posOffset>
+            </wp:positionH>
+            <wp:positionV relativeFrom="page">
+              <wp:posOffset>5459730</wp:posOffset>
+            </wp:positionV>
+            <wp:extent cx="1973580" cy="1665605"/>
+            <wp:effectExtent l="0" t="0" r="7620" b="1270"/>
+            <wp:wrapTopAndBottom/>
+            <wp:docPr id="5" name="图片 2" descr="IMG_256"/>
+            <wp:cNvGraphicFramePr>
+              <a:graphicFrameLocks xmlns:a="http://schemas.openxmlformats.org/drawingml/2006/main" noChangeAspect="1"/>
+            </wp:cNvGraphicFramePr>
+            <a:graphic xmlns:a="http://schemas.openxmlformats.org/drawingml/2006/main">
+              <a:graphicData uri="http://schemas.openxmlformats.org/drawingml/2006/picture">
+                <pic:pic xmlns:pic="http://schemas.openxmlformats.org/drawingml/2006/picture">
+                  <pic:nvPicPr>
+                    <pic:cNvPr id="5" name="图片 2" descr="IMG_256"/>
+                    <pic:cNvPicPr>
+                      <a:picLocks noChangeAspect="1"/>
+                    </pic:cNvPicPr>
+                  </pic:nvPicPr>
+                  <pic:blipFill>
+                    <a:blip r:embed="rId7"/>
+                    <a:stretch>
+                      <a:fillRect/>
+                    </a:stretch>
+                  </pic:blipFill>
+                  <pic:spPr>
+                    <a:xfrm>
+                      <a:off x="0" y="0"/>
+                      <a:ext cx="1973580" cy="1665605"/>
+                    </a:xfrm>
+                    <a:prstGeom prst="rect">
+                      <a:avLst/>
+                    </a:prstGeom>
+                    <a:noFill/>
+                    <a:ln w="9525">
+                      <a:noFill/>
+                    </a:ln>
+                  </pic:spPr>
+                </pic:pic>
+              </a:graphicData>
+            </a:graphic>
+          </wp:anchor>
+        </w:drawing>
+      </w:r>
     </w:p>
     <w:p>
       <w:pPr>
         <w:keepNext w:val="0"/>
         <w:keepLines w:val="0"/>
         <w:pageBreakBefore w:val="0"/>
-        <w:widowControl w:val="0"/>
+        <w:widowControl/>
+        <w:suppressLineNumbers w:val="0"/>
         <w:kinsoku/>
         <w:wordWrap/>
         <w:overflowPunct/>
@@ -408,190 +501,15 @@
         <w:bidi w:val="0"/>
         <w:adjustRightInd/>
         <w:snapToGrid/>
-        <w:ind w:firstLine="640" w:firstLineChars="200"/>
+        <w:ind w:firstLine="480" w:firstLineChars="200"/>
+        <w:jc w:val="both"/>
         <w:textAlignment w:val="auto"/>
         <w:rPr>
-          <w:rFonts w:hint="default" w:ascii="仿宋" w:hAnsi="仿宋" w:eastAsia="仿宋" w:cs="仿宋"/>
-          <w:sz w:val="32"/>
-          <w:szCs w:val="32"/>
-          <w:lang w:val="en-US" w:eastAsia="zh-CN"/>
-        </w:rPr>
-      </w:pPr>
-    </w:p>
-    <w:p>
-      <w:pPr>
-        <w:bidi w:val="0"/>
-        <w:rPr>
-          <w:rFonts w:hint="default" w:asciiTheme="minorHAnsi" w:hAnsiTheme="minorHAnsi" w:eastAsiaTheme="minorEastAsia" w:cstheme="minorBidi"/>
-          <w:kern w:val="0"/>
-          <w:sz w:val="24"/>
-          <w:szCs w:val="24"/>
-          <w:lang w:val="en-US" w:eastAsia="zh-CN" w:bidi="ar"/>
-        </w:rPr>
-      </w:pPr>
-    </w:p>
-    <w:p>
-      <w:pPr>
-        <w:bidi w:val="0"/>
-        <w:rPr>
-          <w:rFonts w:hint="default"/>
-          <w:lang w:val="en-US" w:eastAsia="zh-CN"/>
-        </w:rPr>
-      </w:pPr>
-    </w:p>
-    <w:p>
-      <w:pPr>
-        <w:bidi w:val="0"/>
-        <w:rPr>
-          <w:rFonts w:hint="default"/>
-          <w:lang w:val="en-US" w:eastAsia="zh-CN"/>
-        </w:rPr>
-      </w:pPr>
-    </w:p>
-    <w:p>
-      <w:pPr>
-        <w:bidi w:val="0"/>
-        <w:rPr>
-          <w:rFonts w:hint="default"/>
-          <w:lang w:val="en-US" w:eastAsia="zh-CN"/>
-        </w:rPr>
-      </w:pPr>
-    </w:p>
-    <w:p>
-      <w:pPr>
-        <w:bidi w:val="0"/>
-        <w:rPr>
-          <w:rFonts w:hint="default"/>
-          <w:lang w:val="en-US" w:eastAsia="zh-CN"/>
-        </w:rPr>
-      </w:pPr>
-    </w:p>
-    <w:p>
-      <w:pPr>
-        <w:bidi w:val="0"/>
-        <w:rPr>
-          <w:rFonts w:hint="default"/>
-          <w:lang w:val="en-US" w:eastAsia="zh-CN"/>
-        </w:rPr>
-      </w:pPr>
-    </w:p>
-    <w:p>
-      <w:pPr>
-        <w:bidi w:val="0"/>
-        <w:rPr>
-          <w:rFonts w:hint="default"/>
-          <w:lang w:val="en-US" w:eastAsia="zh-CN"/>
-        </w:rPr>
-      </w:pPr>
-    </w:p>
-    <w:p>
-      <w:pPr>
-        <w:bidi w:val="0"/>
-        <w:rPr>
-          <w:rFonts w:hint="default"/>
-          <w:lang w:val="en-US" w:eastAsia="zh-CN"/>
-        </w:rPr>
-      </w:pPr>
-    </w:p>
-    <w:p>
-      <w:pPr>
-        <w:bidi w:val="0"/>
-        <w:rPr>
-          <w:rFonts w:hint="default"/>
-          <w:lang w:val="en-US" w:eastAsia="zh-CN"/>
-        </w:rPr>
-      </w:pPr>
-    </w:p>
-    <w:p>
-      <w:pPr>
-        <w:bidi w:val="0"/>
-        <w:rPr>
-          <w:rFonts w:hint="default"/>
-          <w:lang w:val="en-US" w:eastAsia="zh-CN"/>
-        </w:rPr>
-      </w:pPr>
-    </w:p>
-    <w:p>
-      <w:pPr>
-        <w:bidi w:val="0"/>
-        <w:rPr>
-          <w:rFonts w:hint="default"/>
-          <w:lang w:val="en-US" w:eastAsia="zh-CN"/>
-        </w:rPr>
-      </w:pPr>
-    </w:p>
-    <w:p>
-      <w:pPr>
-        <w:bidi w:val="0"/>
-        <w:rPr>
-          <w:rFonts w:hint="default"/>
-          <w:lang w:val="en-US" w:eastAsia="zh-CN"/>
-        </w:rPr>
-      </w:pPr>
-    </w:p>
-    <w:p>
-      <w:pPr>
-        <w:bidi w:val="0"/>
-        <w:rPr>
-          <w:rFonts w:hint="default"/>
-          <w:lang w:val="en-US" w:eastAsia="zh-CN"/>
-        </w:rPr>
-      </w:pPr>
-    </w:p>
-    <w:p>
-      <w:pPr>
-        <w:bidi w:val="0"/>
-        <w:rPr>
-          <w:rFonts w:hint="default"/>
-          <w:lang w:val="en-US" w:eastAsia="zh-CN"/>
-        </w:rPr>
-      </w:pPr>
-    </w:p>
-    <w:p>
-      <w:pPr>
-        <w:bidi w:val="0"/>
-        <w:rPr>
-          <w:rFonts w:hint="default"/>
-          <w:lang w:val="en-US" w:eastAsia="zh-CN"/>
-        </w:rPr>
-      </w:pPr>
-    </w:p>
-    <w:p>
-      <w:pPr>
-        <w:keepNext w:val="0"/>
-        <w:keepLines w:val="0"/>
-        <w:widowControl/>
-        <w:suppressLineNumbers w:val="0"/>
-        <w:jc w:val="left"/>
-      </w:pPr>
-      <w:r>
-        <w:rPr>
-          <w:rFonts w:hint="eastAsia"/>
-          <w:lang w:val="en-US" w:eastAsia="zh-CN"/>
-        </w:rPr>
-        <w:tab/>
-      </w:r>
-    </w:p>
-    <w:p>
-      <w:pPr>
-        <w:tabs>
-          <w:tab w:val="left" w:pos="1352"/>
-        </w:tabs>
-        <w:bidi w:val="0"/>
-        <w:jc w:val="left"/>
-        <w:rPr>
-          <w:rFonts w:hint="default"/>
-          <w:lang w:val="en-US" w:eastAsia="zh-CN"/>
-        </w:rPr>
-      </w:pPr>
-    </w:p>
-    <w:p>
-      <w:pPr>
-        <w:keepNext w:val="0"/>
-        <w:keepLines w:val="0"/>
-        <w:widowControl/>
-        <w:suppressLineNumbers w:val="0"/>
-        <w:jc w:val="left"/>
+          <w:rFonts w:hint="eastAsia" w:ascii="仿宋" w:hAnsi="仿宋" w:eastAsia="仿宋" w:cs="仿宋"/>
+          <w:sz w:val="32"/>
+          <w:szCs w:val="32"/>
+          <w:lang w:val="en-US" w:eastAsia="zh-CN"/>
+        </w:rPr>
       </w:pPr>
       <w:r>
         <w:rPr>
@@ -602,16 +520,16 @@
           <w:lang w:val="en-US" w:eastAsia="zh-CN" w:bidi="ar"/>
         </w:rPr>
         <w:drawing>
-          <wp:anchor distT="0" distB="0" distL="114300" distR="114300" simplePos="0" relativeHeight="251661312" behindDoc="0" locked="0" layoutInCell="1" allowOverlap="1">
+          <wp:anchor distT="0" distB="0" distL="114300" distR="114300" simplePos="0" relativeHeight="251672576" behindDoc="0" locked="0" layoutInCell="1" allowOverlap="1">
             <wp:simplePos x="0" y="0"/>
             <wp:positionH relativeFrom="column">
-              <wp:posOffset>511175</wp:posOffset>
+              <wp:posOffset>1084580</wp:posOffset>
             </wp:positionH>
             <wp:positionV relativeFrom="page">
-              <wp:posOffset>5236210</wp:posOffset>
+              <wp:posOffset>1159510</wp:posOffset>
             </wp:positionV>
-            <wp:extent cx="4337685" cy="4123055"/>
-            <wp:effectExtent l="0" t="0" r="5715" b="10795"/>
+            <wp:extent cx="2387600" cy="2269490"/>
+            <wp:effectExtent l="0" t="0" r="3175" b="6985"/>
             <wp:wrapTopAndBottom/>
             <wp:docPr id="8" name="图片 5" descr="IMG_256"/>
             <wp:cNvGraphicFramePr>
@@ -627,146 +545,6 @@
                     </pic:cNvPicPr>
                   </pic:nvPicPr>
                   <pic:blipFill>
-                    <a:blip r:embed="rId7"/>
-                    <a:stretch>
-                      <a:fillRect/>
-                    </a:stretch>
-                  </pic:blipFill>
-                  <pic:spPr>
-                    <a:xfrm>
-                      <a:off x="0" y="0"/>
-                      <a:ext cx="4337685" cy="4123055"/>
-                    </a:xfrm>
-                    <a:prstGeom prst="rect">
-                      <a:avLst/>
-                    </a:prstGeom>
-                    <a:noFill/>
-                    <a:ln w="9525">
-                      <a:noFill/>
-                    </a:ln>
-                  </pic:spPr>
-                </pic:pic>
-              </a:graphicData>
-            </a:graphic>
-          </wp:anchor>
-        </w:drawing>
-      </w:r>
-    </w:p>
-    <w:p>
-      <w:pPr>
-        <w:keepNext w:val="0"/>
-        <w:keepLines w:val="0"/>
-        <w:widowControl/>
-        <w:suppressLineNumbers w:val="0"/>
-        <w:jc w:val="left"/>
-      </w:pPr>
-    </w:p>
-    <w:p>
-      <w:pPr>
-        <w:keepNext w:val="0"/>
-        <w:keepLines w:val="0"/>
-        <w:widowControl/>
-        <w:suppressLineNumbers w:val="0"/>
-        <w:jc w:val="left"/>
-      </w:pPr>
-    </w:p>
-    <w:p>
-      <w:pPr>
-        <w:keepNext w:val="0"/>
-        <w:keepLines w:val="0"/>
-        <w:widowControl/>
-        <w:suppressLineNumbers w:val="0"/>
-        <w:jc w:val="left"/>
-        <w:rPr>
-          <w:rFonts w:hint="eastAsia"/>
-        </w:rPr>
-      </w:pPr>
-    </w:p>
-    <w:p>
-      <w:pPr>
-        <w:keepNext w:val="0"/>
-        <w:keepLines w:val="0"/>
-        <w:pageBreakBefore w:val="0"/>
-        <w:widowControl w:val="0"/>
-        <w:kinsoku/>
-        <w:wordWrap/>
-        <w:overflowPunct/>
-        <w:topLinePunct w:val="0"/>
-        <w:autoSpaceDE/>
-        <w:autoSpaceDN/>
-        <w:bidi w:val="0"/>
-        <w:adjustRightInd/>
-        <w:snapToGrid/>
-        <w:ind w:firstLine="640" w:firstLineChars="200"/>
-        <w:jc w:val="left"/>
-        <w:textAlignment w:val="auto"/>
-        <w:rPr>
-          <w:rFonts w:hint="eastAsia" w:ascii="仿宋" w:hAnsi="仿宋" w:eastAsia="仿宋" w:cs="仿宋"/>
-          <w:sz w:val="32"/>
-          <w:szCs w:val="32"/>
-          <w:lang w:val="en-US" w:eastAsia="zh-CN"/>
-        </w:rPr>
-      </w:pPr>
-    </w:p>
-    <w:p>
-      <w:pPr>
-        <w:keepNext w:val="0"/>
-        <w:keepLines w:val="0"/>
-        <w:pageBreakBefore w:val="0"/>
-        <w:widowControl w:val="0"/>
-        <w:kinsoku/>
-        <w:wordWrap/>
-        <w:overflowPunct/>
-        <w:topLinePunct w:val="0"/>
-        <w:autoSpaceDE/>
-        <w:autoSpaceDN/>
-        <w:bidi w:val="0"/>
-        <w:adjustRightInd/>
-        <w:snapToGrid/>
-        <w:ind w:firstLine="480" w:firstLineChars="200"/>
-        <w:jc w:val="left"/>
-        <w:textAlignment w:val="auto"/>
-        <w:rPr>
-          <w:rFonts w:hint="eastAsia" w:ascii="仿宋" w:hAnsi="仿宋" w:eastAsia="仿宋" w:cs="仿宋"/>
-          <w:sz w:val="32"/>
-          <w:szCs w:val="32"/>
-          <w:lang w:val="en-US" w:eastAsia="zh-CN"/>
-        </w:rPr>
-      </w:pPr>
-      <w:r>
-        <w:rPr>
-          <w:rFonts w:ascii="宋体" w:hAnsi="宋体" w:eastAsia="宋体" w:cs="宋体"/>
-          <w:kern w:val="0"/>
-          <w:sz w:val="24"/>
-          <w:szCs w:val="24"/>
-          <w:lang w:val="en-US" w:eastAsia="zh-CN" w:bidi="ar"/>
-        </w:rPr>
-        <w:drawing>
-          <wp:anchor distT="0" distB="0" distL="114300" distR="114300" simplePos="0" relativeHeight="251662336" behindDoc="0" locked="0" layoutInCell="1" allowOverlap="1">
-            <wp:simplePos x="0" y="0"/>
-            <wp:positionH relativeFrom="column">
-              <wp:posOffset>306705</wp:posOffset>
-            </wp:positionH>
-            <wp:positionV relativeFrom="page">
-              <wp:posOffset>1852295</wp:posOffset>
-            </wp:positionV>
-            <wp:extent cx="4540250" cy="4321175"/>
-            <wp:effectExtent l="0" t="0" r="12700" b="3175"/>
-            <wp:wrapTopAndBottom/>
-            <wp:docPr id="9" name="图片 6" descr="IMG_256"/>
-            <wp:cNvGraphicFramePr>
-              <a:graphicFrameLocks xmlns:a="http://schemas.openxmlformats.org/drawingml/2006/main" noChangeAspect="1"/>
-            </wp:cNvGraphicFramePr>
-            <a:graphic xmlns:a="http://schemas.openxmlformats.org/drawingml/2006/main">
-              <a:graphicData uri="http://schemas.openxmlformats.org/drawingml/2006/picture">
-                <pic:pic xmlns:pic="http://schemas.openxmlformats.org/drawingml/2006/picture">
-                  <pic:nvPicPr>
-                    <pic:cNvPr id="9" name="图片 6" descr="IMG_256"/>
-                    <pic:cNvPicPr>
-                      <a:picLocks noChangeAspect="1"/>
-                    </pic:cNvPicPr>
-                  </pic:nvPicPr>
-                  <pic:blipFill>
                     <a:blip r:embed="rId8"/>
                     <a:stretch>
                       <a:fillRect/>
@@ -775,7 +553,7 @@
                   <pic:spPr>
                     <a:xfrm>
                       <a:off x="0" y="0"/>
-                      <a:ext cx="4540250" cy="4321175"/>
+                      <a:ext cx="2387600" cy="2269490"/>
                     </a:xfrm>
                     <a:prstGeom prst="rect">
                       <a:avLst/>
@@ -812,20 +590,22 @@
         <w:jc w:val="both"/>
         <w:textAlignment w:val="auto"/>
         <w:rPr>
-          <w:rFonts w:hint="default" w:ascii="仿宋" w:hAnsi="仿宋" w:eastAsia="仿宋" w:cs="仿宋"/>
-          <w:sz w:val="32"/>
-          <w:szCs w:val="32"/>
-          <w:lang w:val="en-US" w:eastAsia="zh-CN"/>
-        </w:rPr>
-      </w:pPr>
-      <w:r>
-        <w:rPr>
-          <w:rFonts w:hint="eastAsia" w:ascii="仿宋" w:hAnsi="仿宋" w:eastAsia="仿宋" w:cs="仿宋"/>
-          <w:sz w:val="32"/>
-          <w:szCs w:val="32"/>
-          <w:lang w:val="en-US" w:eastAsia="zh-CN"/>
-        </w:rPr>
-        <w:t>要添加的路径如下：</w:t>
+          <w:rFonts w:hint="eastAsia" w:ascii="黑体" w:hAnsi="黑体" w:eastAsia="黑体" w:cs="黑体"/>
+          <w:sz w:val="32"/>
+          <w:szCs w:val="32"/>
+          <w:lang w:val="en-US" w:eastAsia="zh-CN"/>
+        </w:rPr>
+      </w:pPr>
+      <w:bookmarkStart w:id="0" w:name="_GoBack"/>
+      <w:bookmarkEnd w:id="0"/>
+      <w:r>
+        <w:rPr>
+          <w:rFonts w:hint="eastAsia" w:ascii="黑体" w:hAnsi="黑体" w:eastAsia="黑体" w:cs="黑体"/>
+          <w:sz w:val="32"/>
+          <w:szCs w:val="32"/>
+          <w:lang w:val="en-US" w:eastAsia="zh-CN"/>
+        </w:rPr>
+        <w:t>三、否则，在安装完成后按如下步骤将Miniconda添加到环境变量：</w:t>
       </w:r>
     </w:p>
     <w:p>
@@ -848,20 +628,20 @@
         <w:jc w:val="both"/>
         <w:textAlignment w:val="auto"/>
         <w:rPr>
+          <w:rFonts w:hint="default" w:ascii="仿宋" w:hAnsi="仿宋" w:eastAsia="仿宋" w:cs="仿宋"/>
+          <w:sz w:val="32"/>
+          <w:szCs w:val="32"/>
+          <w:lang w:val="en-US" w:eastAsia="zh-CN"/>
+        </w:rPr>
+      </w:pPr>
+      <w:r>
+        <w:rPr>
           <w:rFonts w:hint="eastAsia" w:ascii="仿宋" w:hAnsi="仿宋" w:eastAsia="仿宋" w:cs="仿宋"/>
           <w:sz w:val="32"/>
           <w:szCs w:val="32"/>
           <w:lang w:val="en-US" w:eastAsia="zh-CN"/>
         </w:rPr>
-      </w:pPr>
-      <w:r>
-        <w:rPr>
-          <w:rFonts w:hint="eastAsia" w:ascii="仿宋" w:hAnsi="仿宋" w:eastAsia="仿宋" w:cs="仿宋"/>
-          <w:sz w:val="32"/>
-          <w:szCs w:val="32"/>
-          <w:lang w:val="en-US" w:eastAsia="zh-CN"/>
-        </w:rPr>
-        <w:t>C:\ProgramData\Miniconda3</w:t>
+        <w:t>要添加的路径如下：</w:t>
       </w:r>
     </w:p>
     <w:p>
@@ -884,20 +664,20 @@
         <w:jc w:val="both"/>
         <w:textAlignment w:val="auto"/>
         <w:rPr>
-          <w:rFonts w:hint="default" w:ascii="仿宋" w:hAnsi="仿宋" w:eastAsia="仿宋" w:cs="仿宋"/>
-          <w:sz w:val="32"/>
-          <w:szCs w:val="32"/>
-          <w:lang w:val="en-US" w:eastAsia="zh-CN"/>
-        </w:rPr>
-      </w:pPr>
-      <w:r>
-        <w:rPr>
-          <w:rFonts w:hint="default" w:ascii="仿宋" w:hAnsi="仿宋" w:eastAsia="仿宋" w:cs="仿宋"/>
-          <w:sz w:val="32"/>
-          <w:szCs w:val="32"/>
-          <w:lang w:val="en-US" w:eastAsia="zh-CN"/>
-        </w:rPr>
-        <w:t>C:\ProgramData\Miniconda3\Scripts</w:t>
+          <w:rFonts w:hint="eastAsia" w:ascii="仿宋" w:hAnsi="仿宋" w:eastAsia="仿宋" w:cs="仿宋"/>
+          <w:sz w:val="32"/>
+          <w:szCs w:val="32"/>
+          <w:lang w:val="en-US" w:eastAsia="zh-CN"/>
+        </w:rPr>
+      </w:pPr>
+      <w:r>
+        <w:rPr>
+          <w:rFonts w:hint="eastAsia" w:ascii="仿宋" w:hAnsi="仿宋" w:eastAsia="仿宋" w:cs="仿宋"/>
+          <w:sz w:val="32"/>
+          <w:szCs w:val="32"/>
+          <w:lang w:val="en-US" w:eastAsia="zh-CN"/>
+        </w:rPr>
+        <w:t>C:\ProgramData\Miniconda3</w:t>
       </w:r>
     </w:p>
     <w:p>
@@ -933,110 +713,8 @@
           <w:szCs w:val="32"/>
           <w:lang w:val="en-US" w:eastAsia="zh-CN"/>
         </w:rPr>
-        <w:t>C:\ProgramData\Miniconda3\Library\bin</w:t>
-      </w:r>
-    </w:p>
-    <w:p>
-      <w:pPr>
-        <w:keepNext w:val="0"/>
-        <w:keepLines w:val="0"/>
-        <w:widowControl/>
-        <w:suppressLineNumbers w:val="0"/>
-        <w:jc w:val="left"/>
-        <w:rPr>
-          <w:rFonts w:hint="eastAsia"/>
-        </w:rPr>
-      </w:pPr>
-    </w:p>
-    <w:p>
-      <w:pPr>
-        <w:keepNext w:val="0"/>
-        <w:keepLines w:val="0"/>
-        <w:widowControl/>
-        <w:suppressLineNumbers w:val="0"/>
-        <w:jc w:val="left"/>
-        <w:rPr>
-          <w:rFonts w:hint="eastAsia"/>
-        </w:rPr>
-      </w:pPr>
-    </w:p>
-    <w:p>
-      <w:pPr>
-        <w:keepNext w:val="0"/>
-        <w:keepLines w:val="0"/>
-        <w:widowControl/>
-        <w:suppressLineNumbers w:val="0"/>
-        <w:jc w:val="left"/>
-        <w:rPr>
-          <w:rFonts w:hint="eastAsia"/>
-        </w:rPr>
-      </w:pPr>
-    </w:p>
-    <w:p>
-      <w:pPr>
-        <w:keepNext w:val="0"/>
-        <w:keepLines w:val="0"/>
-        <w:widowControl/>
-        <w:suppressLineNumbers w:val="0"/>
-        <w:jc w:val="left"/>
-        <w:rPr>
-          <w:rFonts w:hint="eastAsia"/>
-        </w:rPr>
-      </w:pPr>
-    </w:p>
-    <w:p>
-      <w:pPr>
-        <w:keepNext w:val="0"/>
-        <w:keepLines w:val="0"/>
-        <w:widowControl/>
-        <w:suppressLineNumbers w:val="0"/>
-        <w:jc w:val="left"/>
-        <w:rPr>
-          <w:rFonts w:hint="eastAsia"/>
-        </w:rPr>
-      </w:pPr>
-    </w:p>
-    <w:p>
-      <w:pPr>
-        <w:keepNext w:val="0"/>
-        <w:keepLines w:val="0"/>
-        <w:widowControl/>
-        <w:suppressLineNumbers w:val="0"/>
-        <w:jc w:val="left"/>
-        <w:rPr>
-          <w:rFonts w:hint="eastAsia"/>
-        </w:rPr>
-      </w:pPr>
-    </w:p>
-    <w:p>
-      <w:pPr>
-        <w:keepNext w:val="0"/>
-        <w:keepLines w:val="0"/>
-        <w:widowControl/>
-        <w:suppressLineNumbers w:val="0"/>
-        <w:jc w:val="left"/>
-        <w:rPr>
-          <w:rFonts w:hint="eastAsia" w:ascii="仿宋" w:hAnsi="仿宋" w:eastAsia="仿宋" w:cs="仿宋"/>
-          <w:sz w:val="32"/>
-          <w:szCs w:val="32"/>
-          <w:lang w:val="en-US" w:eastAsia="zh-CN"/>
-        </w:rPr>
-      </w:pPr>
-    </w:p>
-    <w:p>
-      <w:pPr>
-        <w:keepNext w:val="0"/>
-        <w:keepLines w:val="0"/>
-        <w:widowControl/>
-        <w:suppressLineNumbers w:val="0"/>
-        <w:jc w:val="left"/>
-        <w:rPr>
-          <w:rFonts w:hint="eastAsia" w:ascii="仿宋" w:hAnsi="仿宋" w:eastAsia="仿宋" w:cs="仿宋"/>
-          <w:sz w:val="32"/>
-          <w:szCs w:val="32"/>
-          <w:lang w:val="en-US" w:eastAsia="zh-CN"/>
-        </w:rPr>
-      </w:pPr>
+        <w:t>C:\ProgramData\Miniconda3\Scripts</w:t>
+      </w:r>
     </w:p>
     <w:p>
       <w:pPr>
@@ -1066,33 +744,69 @@
       </w:pPr>
       <w:r>
         <w:rPr>
-          <w:rFonts w:hint="eastAsia" w:ascii="仿宋" w:hAnsi="仿宋" w:eastAsia="仿宋" w:cs="仿宋"/>
-          <w:sz w:val="32"/>
-          <w:szCs w:val="32"/>
-          <w:lang w:val="en-US" w:eastAsia="zh-CN"/>
-        </w:rPr>
-        <w:t>四、但是在启动vscode之后可能会出现以下这种状况</w:t>
+          <w:rFonts w:hint="default" w:ascii="仿宋" w:hAnsi="仿宋" w:eastAsia="仿宋" w:cs="仿宋"/>
+          <w:sz w:val="32"/>
+          <w:szCs w:val="32"/>
+          <w:lang w:val="en-US" w:eastAsia="zh-CN"/>
+        </w:rPr>
+        <w:t>C:\ProgramData\Miniconda3\Library\bin</w:t>
       </w:r>
     </w:p>
     <w:p>
       <w:pPr>
         <w:keepNext w:val="0"/>
         <w:keepLines w:val="0"/>
+        <w:pageBreakBefore w:val="0"/>
         <w:widowControl/>
         <w:suppressLineNumbers w:val="0"/>
-        <w:jc w:val="left"/>
-        <w:rPr>
-          <w:rFonts w:hint="eastAsia"/>
-        </w:rPr>
-      </w:pPr>
+        <w:kinsoku/>
+        <w:wordWrap/>
+        <w:overflowPunct/>
+        <w:topLinePunct w:val="0"/>
+        <w:autoSpaceDE/>
+        <w:autoSpaceDN/>
+        <w:bidi w:val="0"/>
+        <w:adjustRightInd/>
+        <w:snapToGrid/>
+        <w:ind w:firstLine="640" w:firstLineChars="200"/>
+        <w:jc w:val="both"/>
+        <w:textAlignment w:val="auto"/>
+        <w:rPr>
+          <w:rFonts w:hint="default" w:ascii="黑体" w:hAnsi="黑体" w:eastAsia="黑体" w:cs="黑体"/>
+          <w:sz w:val="32"/>
+          <w:szCs w:val="32"/>
+          <w:lang w:val="en-US" w:eastAsia="zh-CN"/>
+        </w:rPr>
+      </w:pPr>
+      <w:r>
+        <w:rPr>
+          <w:rFonts w:hint="eastAsia" w:ascii="黑体" w:hAnsi="黑体" w:eastAsia="黑体" w:cs="黑体"/>
+          <w:sz w:val="32"/>
+          <w:szCs w:val="32"/>
+          <w:lang w:val="en-US" w:eastAsia="zh-CN"/>
+        </w:rPr>
+        <w:t>四、但是在启动vscode之后可能会出现以下这种状况</w:t>
+      </w:r>
     </w:p>
     <w:p>
       <w:pPr>
         <w:keepNext w:val="0"/>
         <w:keepLines w:val="0"/>
+        <w:pageBreakBefore w:val="0"/>
         <w:widowControl/>
         <w:suppressLineNumbers w:val="0"/>
-        <w:jc w:val="left"/>
+        <w:kinsoku/>
+        <w:wordWrap/>
+        <w:overflowPunct/>
+        <w:topLinePunct w:val="0"/>
+        <w:autoSpaceDE/>
+        <w:autoSpaceDN/>
+        <w:bidi w:val="0"/>
+        <w:adjustRightInd/>
+        <w:snapToGrid/>
+        <w:ind w:firstLine="640" w:firstLineChars="200"/>
+        <w:jc w:val="both"/>
+        <w:textAlignment w:val="auto"/>
         <w:rPr>
           <w:rFonts w:hint="eastAsia"/>
         </w:rPr>
@@ -1108,13 +822,13 @@
           <wp:anchor distT="0" distB="0" distL="114300" distR="114300" simplePos="0" relativeHeight="251668480" behindDoc="0" locked="0" layoutInCell="1" allowOverlap="1">
             <wp:simplePos x="0" y="0"/>
             <wp:positionH relativeFrom="column">
-              <wp:posOffset>276225</wp:posOffset>
+              <wp:posOffset>567055</wp:posOffset>
             </wp:positionH>
             <wp:positionV relativeFrom="page">
-              <wp:posOffset>2064385</wp:posOffset>
+              <wp:posOffset>6842125</wp:posOffset>
             </wp:positionV>
-            <wp:extent cx="4790440" cy="3776345"/>
-            <wp:effectExtent l="0" t="0" r="10160" b="14605"/>
+            <wp:extent cx="4349115" cy="1949450"/>
+            <wp:effectExtent l="0" t="0" r="3810" b="3175"/>
             <wp:wrapTopAndBottom/>
             <wp:docPr id="1" name="图片 1" descr="9f6372012014ed41e2cd0594784174c"/>
             <wp:cNvGraphicFramePr>
@@ -1138,7 +852,7 @@
                   <pic:spPr>
                     <a:xfrm>
                       <a:off x="0" y="0"/>
-                      <a:ext cx="4790440" cy="3776345"/>
+                      <a:ext cx="4349115" cy="1949450"/>
                     </a:xfrm>
                     <a:prstGeom prst="rect">
                       <a:avLst/>
@@ -1150,18 +864,6 @@
           </wp:anchor>
         </w:drawing>
       </w:r>
-    </w:p>
-    <w:p>
-      <w:pPr>
-        <w:keepNext w:val="0"/>
-        <w:keepLines w:val="0"/>
-        <w:widowControl/>
-        <w:suppressLineNumbers w:val="0"/>
-        <w:jc w:val="left"/>
-        <w:rPr>
-          <w:rFonts w:hint="eastAsia"/>
-        </w:rPr>
-      </w:pPr>
     </w:p>
     <w:p>
       <w:pPr>
@@ -1183,7 +885,10 @@
         <w:jc w:val="both"/>
         <w:textAlignment w:val="auto"/>
         <w:rPr>
-          <w:rFonts w:hint="eastAsia"/>
+          <w:rFonts w:hint="default" w:ascii="仿宋" w:hAnsi="仿宋" w:eastAsia="仿宋" w:cs="仿宋"/>
+          <w:sz w:val="32"/>
+          <w:szCs w:val="32"/>
+          <w:lang w:val="en-US" w:eastAsia="zh-CN"/>
         </w:rPr>
       </w:pPr>
       <w:r>
@@ -1195,98 +900,6 @@
         </w:rPr>
         <w:t>解决方法：通过Win10开始菜单进入PowerShell（管理员）,输入命令set-ExecutionPolicy RemoteSigned。</w:t>
       </w:r>
-      <w:bookmarkStart w:id="0" w:name="_GoBack"/>
-      <w:bookmarkEnd w:id="0"/>
-    </w:p>
-    <w:p>
-      <w:pPr>
-        <w:keepNext w:val="0"/>
-        <w:keepLines w:val="0"/>
-        <w:widowControl/>
-        <w:suppressLineNumbers w:val="0"/>
-        <w:jc w:val="left"/>
-        <w:rPr>
-          <w:rFonts w:hint="eastAsia"/>
-        </w:rPr>
-      </w:pPr>
-    </w:p>
-    <w:p>
-      <w:pPr>
-        <w:keepNext w:val="0"/>
-        <w:keepLines w:val="0"/>
-        <w:pageBreakBefore w:val="0"/>
-        <w:widowControl w:val="0"/>
-        <w:kinsoku/>
-        <w:wordWrap/>
-        <w:overflowPunct/>
-        <w:topLinePunct w:val="0"/>
-        <w:autoSpaceDE/>
-        <w:autoSpaceDN/>
-        <w:bidi w:val="0"/>
-        <w:adjustRightInd/>
-        <w:snapToGrid/>
-        <w:ind w:firstLine="640" w:firstLineChars="200"/>
-        <w:jc w:val="left"/>
-        <w:textAlignment w:val="auto"/>
-        <w:rPr>
-          <w:rFonts w:hint="eastAsia" w:ascii="仿宋" w:hAnsi="仿宋" w:eastAsia="仿宋" w:cs="仿宋"/>
-          <w:sz w:val="32"/>
-          <w:szCs w:val="32"/>
-          <w:lang w:val="en-US" w:eastAsia="zh-CN"/>
-        </w:rPr>
-      </w:pPr>
-    </w:p>
-    <w:p>
-      <w:pPr>
-        <w:keepNext w:val="0"/>
-        <w:keepLines w:val="0"/>
-        <w:pageBreakBefore w:val="0"/>
-        <w:widowControl w:val="0"/>
-        <w:kinsoku/>
-        <w:wordWrap/>
-        <w:overflowPunct/>
-        <w:topLinePunct w:val="0"/>
-        <w:autoSpaceDE/>
-        <w:autoSpaceDN/>
-        <w:bidi w:val="0"/>
-        <w:adjustRightInd/>
-        <w:snapToGrid/>
-        <w:ind w:firstLine="640" w:firstLineChars="200"/>
-        <w:jc w:val="left"/>
-        <w:textAlignment w:val="auto"/>
-        <w:rPr>
-          <w:rFonts w:hint="default" w:ascii="仿宋" w:hAnsi="仿宋" w:eastAsia="仿宋" w:cs="仿宋"/>
-          <w:sz w:val="32"/>
-          <w:szCs w:val="32"/>
-          <w:lang w:val="en-US" w:eastAsia="zh-CN"/>
-        </w:rPr>
-      </w:pPr>
-    </w:p>
-    <w:p>
-      <w:pPr>
-        <w:keepNext w:val="0"/>
-        <w:keepLines w:val="0"/>
-        <w:pageBreakBefore w:val="0"/>
-        <w:widowControl w:val="0"/>
-        <w:kinsoku/>
-        <w:wordWrap/>
-        <w:overflowPunct/>
-        <w:topLinePunct w:val="0"/>
-        <w:autoSpaceDE/>
-        <w:autoSpaceDN/>
-        <w:bidi w:val="0"/>
-        <w:adjustRightInd/>
-        <w:snapToGrid/>
-        <w:ind w:firstLine="640" w:firstLineChars="200"/>
-        <w:jc w:val="left"/>
-        <w:textAlignment w:val="auto"/>
-        <w:rPr>
-          <w:rFonts w:hint="default" w:ascii="仿宋" w:hAnsi="仿宋" w:eastAsia="仿宋" w:cs="仿宋"/>
-          <w:sz w:val="32"/>
-          <w:szCs w:val="32"/>
-          <w:lang w:val="en-US" w:eastAsia="zh-CN"/>
-        </w:rPr>
-      </w:pPr>
     </w:p>
     <w:sectPr>
       <w:pgSz w:w="11906" w:h="16838"/>
@@ -1404,7 +1017,7 @@
     <w:lsdException w:unhideWhenUsed="0" w:uiPriority="0" w:semiHidden="0" w:name="HTML Acronym"/>
     <w:lsdException w:unhideWhenUsed="0" w:uiPriority="0" w:semiHidden="0" w:name="HTML Address"/>
     <w:lsdException w:unhideWhenUsed="0" w:uiPriority="0" w:semiHidden="0" w:name="HTML Cite"/>
-    <w:lsdException w:unhideWhenUsed="0" w:uiPriority="0" w:semiHidden="0" w:name="HTML Code"/>
+    <w:lsdException w:qFormat="1" w:unhideWhenUsed="0" w:uiPriority="0" w:semiHidden="0" w:name="HTML Code"/>
     <w:lsdException w:unhideWhenUsed="0" w:uiPriority="0" w:semiHidden="0" w:name="HTML Definition"/>
     <w:lsdException w:unhideWhenUsed="0" w:uiPriority="0" w:semiHidden="0" w:name="HTML Keyboard"/>
     <w:lsdException w:unhideWhenUsed="0" w:uiPriority="0" w:semiHidden="0" w:name="HTML Preformatted"/>
@@ -1604,6 +1217,7 @@
   <w:style w:type="character" w:styleId="5">
     <w:name w:val="HTML Code"/>
     <w:basedOn w:val="3"/>
+    <w:qFormat/>
     <w:uiPriority w:val="0"/>
     <w:rPr>
       <w:rFonts w:ascii="Courier New" w:hAnsi="Courier New"/>
@@ -1621,7 +1235,7 @@
         <a:sysClr val="windowText" lastClr="000000"/>
       </a:dk1>
       <a:lt1>
-        <a:sysClr val="window" lastClr="CCE8CF"/>
+        <a:sysClr val="window" lastClr="CAEACE"/>
       </a:lt1>
       <a:dk2>
         <a:srgbClr val="44546A"/>
